--- a/Baocao/Nguyễn Văn Toàn_CNTT5_211201080 _ Đề cương ĐATN.docx
+++ b/Baocao/Nguyễn Văn Toàn_CNTT5_211201080 _ Đề cương ĐATN.docx
@@ -29,16 +29,16 @@
               <w:jc w:val="center"/>
               <w:rPr>
                 <w:rFonts w:ascii="Times New Roman" w:hAnsi="Times New Roman" w:cs="Times New Roman"/>
-                <w:sz w:val="20"/>
-                <w:szCs w:val="20"/>
+                <w:sz w:val="22"/>
+                <w:szCs w:val="22"/>
               </w:rPr>
             </w:pPr>
             <w:r>
               <w:rPr>
                 <w:rFonts w:ascii="Times New Roman" w:hAnsi="Times New Roman" w:cs="Times New Roman"/>
                 <w:b/>
-                <w:sz w:val="20"/>
-                <w:szCs w:val="20"/>
+                <w:sz w:val="22"/>
+                <w:szCs w:val="22"/>
               </w:rPr>
               <w:t>TRƯỜNG ĐẠI HỌC GTVT</w:t>
             </w:r>
@@ -49,16 +49,16 @@
               <w:jc w:val="center"/>
               <w:rPr>
                 <w:rFonts w:ascii="Times New Roman" w:hAnsi="Times New Roman" w:cs="Times New Roman"/>
-                <w:sz w:val="20"/>
-                <w:szCs w:val="20"/>
+                <w:sz w:val="22"/>
+                <w:szCs w:val="22"/>
               </w:rPr>
             </w:pPr>
             <w:r>
               <w:rPr>
                 <w:rFonts w:ascii="Times New Roman" w:hAnsi="Times New Roman" w:cs="Times New Roman"/>
                 <w:b/>
-                <w:sz w:val="20"/>
-                <w:szCs w:val="20"/>
+                <w:sz w:val="22"/>
+                <w:szCs w:val="22"/>
               </w:rPr>
               <w:t>KHOA CÔNG NGHỆ THÔNG TIN</w:t>
             </w:r>
@@ -151,16 +151,12 @@
               <w:jc w:val="center"/>
               <w:rPr>
                 <w:rFonts w:ascii="Times New Roman" w:hAnsi="Times New Roman" w:cs="Times New Roman"/>
-                <w:sz w:val="22"/>
-                <w:szCs w:val="22"/>
               </w:rPr>
             </w:pPr>
             <w:r>
               <w:rPr>
                 <w:rFonts w:ascii="Times New Roman" w:hAnsi="Times New Roman" w:cs="Times New Roman"/>
                 <w:b/>
-                <w:sz w:val="22"/>
-                <w:szCs w:val="22"/>
               </w:rPr>
               <w:t>CỘNG HOÀ XÃ HỘI CHỦ NGHĨA VIỆTNAM</w:t>
             </w:r>
@@ -7951,10 +7947,14 @@
               <w:spacing w:line="360" w:lineRule="auto"/>
               <w:ind w:left="0" w:hanging="2"/>
               <w:jc w:val="center"/>
+              <w:rPr>
+                <w:rFonts w:ascii="Times New Roman" w:hAnsi="Times New Roman" w:cs="Times New Roman"/>
+              </w:rPr>
             </w:pPr>
             <w:proofErr w:type="spellStart"/>
             <w:r>
               <w:rPr>
+                <w:rFonts w:ascii="Times New Roman" w:hAnsi="Times New Roman" w:cs="Times New Roman"/>
                 <w:b/>
               </w:rPr>
               <w:t>Trưởng</w:t>
@@ -7962,6 +7962,7 @@
             <w:proofErr w:type="spellEnd"/>
             <w:r>
               <w:rPr>
+                <w:rFonts w:ascii="Times New Roman" w:hAnsi="Times New Roman" w:cs="Times New Roman"/>
                 <w:b/>
               </w:rPr>
               <w:t xml:space="preserve"> Khoa</w:t>
@@ -7973,6 +7974,7 @@
               <w:ind w:left="0" w:hanging="2"/>
               <w:jc w:val="center"/>
               <w:rPr>
+                <w:rFonts w:ascii="Times New Roman" w:hAnsi="Times New Roman" w:cs="Times New Roman"/>
                 <w:i/>
                 <w:sz w:val="16"/>
                 <w:szCs w:val="16"/>
@@ -7985,14 +7987,12 @@
               <w:ind w:left="0" w:hanging="2"/>
               <w:jc w:val="center"/>
               <w:rPr>
+                <w:rFonts w:ascii="Times New Roman" w:hAnsi="Times New Roman" w:cs="Times New Roman"/>
                 <w:i/>
                 <w:sz w:val="16"/>
                 <w:szCs w:val="16"/>
               </w:rPr>
             </w:pPr>
-            <w:r>
-              <w:t>TS. Hoàng Văn Thông</w:t>
-            </w:r>
           </w:p>
         </w:tc>
         <w:tc>
@@ -8004,10 +8004,14 @@
               <w:spacing w:line="360" w:lineRule="auto"/>
               <w:ind w:left="0" w:hanging="2"/>
               <w:jc w:val="center"/>
+              <w:rPr>
+                <w:rFonts w:ascii="Times New Roman" w:hAnsi="Times New Roman" w:cs="Times New Roman"/>
+              </w:rPr>
             </w:pPr>
             <w:proofErr w:type="spellStart"/>
             <w:r>
               <w:rPr>
+                <w:rFonts w:ascii="Times New Roman" w:hAnsi="Times New Roman" w:cs="Times New Roman"/>
                 <w:b/>
               </w:rPr>
               <w:t>Trưởng</w:t>
@@ -8015,6 +8019,7 @@
             <w:proofErr w:type="spellEnd"/>
             <w:r>
               <w:rPr>
+                <w:rFonts w:ascii="Times New Roman" w:hAnsi="Times New Roman" w:cs="Times New Roman"/>
                 <w:b/>
               </w:rPr>
               <w:t xml:space="preserve"> </w:t>
@@ -8022,6 +8027,7 @@
             <w:proofErr w:type="spellStart"/>
             <w:r>
               <w:rPr>
+                <w:rFonts w:ascii="Times New Roman" w:hAnsi="Times New Roman" w:cs="Times New Roman"/>
                 <w:b/>
               </w:rPr>
               <w:t>Bộ</w:t>
@@ -8029,6 +8035,7 @@
             <w:proofErr w:type="spellEnd"/>
             <w:r>
               <w:rPr>
+                <w:rFonts w:ascii="Times New Roman" w:hAnsi="Times New Roman" w:cs="Times New Roman"/>
                 <w:b/>
               </w:rPr>
               <w:t xml:space="preserve"> </w:t>
@@ -8036,6 +8043,7 @@
             <w:proofErr w:type="spellStart"/>
             <w:r>
               <w:rPr>
+                <w:rFonts w:ascii="Times New Roman" w:hAnsi="Times New Roman" w:cs="Times New Roman"/>
                 <w:b/>
               </w:rPr>
               <w:t>môn</w:t>
@@ -8045,29 +8053,11 @@
           <w:p>
             <w:pPr>
               <w:spacing w:line="360" w:lineRule="auto"/>
-              <w:ind w:left="0" w:hanging="2"/>
-              <w:jc w:val="center"/>
-              <w:rPr>
-                <w:i/>
-                <w:sz w:val="16"/>
-                <w:szCs w:val="16"/>
+              <w:ind w:leftChars="0" w:left="0" w:firstLineChars="0" w:firstLine="0"/>
+              <w:rPr>
+                <w:rFonts w:ascii="Times New Roman" w:hAnsi="Times New Roman" w:cs="Times New Roman"/>
               </w:rPr>
             </w:pPr>
-          </w:p>
-          <w:p>
-            <w:pPr>
-              <w:spacing w:line="360" w:lineRule="auto"/>
-              <w:ind w:left="0" w:hanging="2"/>
-              <w:jc w:val="center"/>
-            </w:pPr>
-            <w:r>
-              <w:t xml:space="preserve">TS. Cao Thị </w:t>
-            </w:r>
-            <w:proofErr w:type="spellStart"/>
-            <w:r>
-              <w:t>Luyên</w:t>
-            </w:r>
-            <w:proofErr w:type="spellEnd"/>
           </w:p>
         </w:tc>
         <w:tc>
@@ -8079,10 +8069,14 @@
               <w:spacing w:line="360" w:lineRule="auto"/>
               <w:ind w:left="0" w:hanging="2"/>
               <w:jc w:val="center"/>
+              <w:rPr>
+                <w:rFonts w:ascii="Times New Roman" w:hAnsi="Times New Roman" w:cs="Times New Roman"/>
+              </w:rPr>
             </w:pPr>
             <w:proofErr w:type="spellStart"/>
             <w:r>
               <w:rPr>
+                <w:rFonts w:ascii="Times New Roman" w:hAnsi="Times New Roman" w:cs="Times New Roman"/>
                 <w:b/>
               </w:rPr>
               <w:t>Giảng</w:t>
@@ -8090,6 +8084,7 @@
             <w:proofErr w:type="spellEnd"/>
             <w:r>
               <w:rPr>
+                <w:rFonts w:ascii="Times New Roman" w:hAnsi="Times New Roman" w:cs="Times New Roman"/>
                 <w:b/>
               </w:rPr>
               <w:t xml:space="preserve"> </w:t>
@@ -8097,6 +8092,7 @@
             <w:proofErr w:type="spellStart"/>
             <w:r>
               <w:rPr>
+                <w:rFonts w:ascii="Times New Roman" w:hAnsi="Times New Roman" w:cs="Times New Roman"/>
                 <w:b/>
               </w:rPr>
               <w:t>viên</w:t>
@@ -8104,6 +8100,7 @@
             <w:proofErr w:type="spellEnd"/>
             <w:r>
               <w:rPr>
+                <w:rFonts w:ascii="Times New Roman" w:hAnsi="Times New Roman" w:cs="Times New Roman"/>
                 <w:b/>
               </w:rPr>
               <w:t xml:space="preserve"> </w:t>
@@ -8111,6 +8108,7 @@
             <w:proofErr w:type="spellStart"/>
             <w:r>
               <w:rPr>
+                <w:rFonts w:ascii="Times New Roman" w:hAnsi="Times New Roman" w:cs="Times New Roman"/>
                 <w:b/>
               </w:rPr>
               <w:t>hướng</w:t>
@@ -8118,6 +8116,7 @@
             <w:proofErr w:type="spellEnd"/>
             <w:r>
               <w:rPr>
+                <w:rFonts w:ascii="Times New Roman" w:hAnsi="Times New Roman" w:cs="Times New Roman"/>
                 <w:b/>
               </w:rPr>
               <w:t xml:space="preserve"> </w:t>
@@ -8125,6 +8124,7 @@
             <w:proofErr w:type="spellStart"/>
             <w:r>
               <w:rPr>
+                <w:rFonts w:ascii="Times New Roman" w:hAnsi="Times New Roman" w:cs="Times New Roman"/>
                 <w:b/>
               </w:rPr>
               <w:t>dẫn</w:t>
@@ -8137,6 +8137,7 @@
               <w:ind w:left="0" w:hanging="2"/>
               <w:jc w:val="center"/>
               <w:rPr>
+                <w:rFonts w:ascii="Times New Roman" w:hAnsi="Times New Roman" w:cs="Times New Roman"/>
                 <w:i/>
                 <w:sz w:val="16"/>
                 <w:szCs w:val="16"/>
@@ -8148,27 +8149,23 @@
               <w:spacing w:line="360" w:lineRule="auto"/>
               <w:ind w:left="0" w:hanging="2"/>
               <w:jc w:val="center"/>
+              <w:rPr>
+                <w:rFonts w:ascii="Times New Roman" w:hAnsi="Times New Roman" w:cs="Times New Roman"/>
+              </w:rPr>
             </w:pPr>
-            <w:proofErr w:type="spellStart"/>
-            <w:r>
-              <w:t>Nguyễn</w:t>
-            </w:r>
-            <w:proofErr w:type="spellEnd"/>
-            <w:r>
-              <w:t xml:space="preserve"> Đức </w:t>
-            </w:r>
-            <w:proofErr w:type="spellStart"/>
-            <w:r>
-              <w:t>Dư</w:t>
-            </w:r>
-            <w:proofErr w:type="spellEnd"/>
-            <w:r>
-              <w:t xml:space="preserve">                                 </w:t>
+            <w:r>
+              <w:rPr>
+                <w:rFonts w:ascii="Times New Roman" w:hAnsi="Times New Roman" w:cs="Times New Roman"/>
+              </w:rPr>
+              <w:t xml:space="preserve">                                </w:t>
             </w:r>
           </w:p>
           <w:p>
             <w:pPr>
               <w:ind w:left="0" w:hanging="2"/>
+              <w:rPr>
+                <w:rFonts w:ascii="Times New Roman" w:hAnsi="Times New Roman" w:cs="Times New Roman"/>
+              </w:rPr>
             </w:pPr>
           </w:p>
         </w:tc>
@@ -8181,9 +8178,13 @@
               <w:spacing w:line="360" w:lineRule="auto"/>
               <w:ind w:left="0" w:hanging="2"/>
               <w:jc w:val="center"/>
+              <w:rPr>
+                <w:rFonts w:ascii="Times New Roman" w:hAnsi="Times New Roman" w:cs="Times New Roman"/>
+              </w:rPr>
             </w:pPr>
             <w:r>
               <w:rPr>
+                <w:rFonts w:ascii="Times New Roman" w:hAnsi="Times New Roman" w:cs="Times New Roman"/>
                 <w:b/>
               </w:rPr>
               <w:t xml:space="preserve">Sinh </w:t>
@@ -8191,6 +8192,7 @@
             <w:proofErr w:type="spellStart"/>
             <w:r>
               <w:rPr>
+                <w:rFonts w:ascii="Times New Roman" w:hAnsi="Times New Roman" w:cs="Times New Roman"/>
                 <w:b/>
               </w:rPr>
               <w:t>viên</w:t>
@@ -8198,6 +8200,7 @@
             <w:proofErr w:type="spellEnd"/>
             <w:r>
               <w:rPr>
+                <w:rFonts w:ascii="Times New Roman" w:hAnsi="Times New Roman" w:cs="Times New Roman"/>
                 <w:b/>
               </w:rPr>
               <w:t xml:space="preserve"> </w:t>
@@ -8205,6 +8208,7 @@
             <w:proofErr w:type="spellStart"/>
             <w:r>
               <w:rPr>
+                <w:rFonts w:ascii="Times New Roman" w:hAnsi="Times New Roman" w:cs="Times New Roman"/>
                 <w:b/>
               </w:rPr>
               <w:t>thực</w:t>
@@ -8212,6 +8216,7 @@
             <w:proofErr w:type="spellEnd"/>
             <w:r>
               <w:rPr>
+                <w:rFonts w:ascii="Times New Roman" w:hAnsi="Times New Roman" w:cs="Times New Roman"/>
                 <w:b/>
               </w:rPr>
               <w:t xml:space="preserve"> </w:t>
@@ -8219,6 +8224,7 @@
             <w:proofErr w:type="spellStart"/>
             <w:r>
               <w:rPr>
+                <w:rFonts w:ascii="Times New Roman" w:hAnsi="Times New Roman" w:cs="Times New Roman"/>
                 <w:b/>
               </w:rPr>
               <w:t>hiện</w:t>
@@ -8231,6 +8237,7 @@
               <w:ind w:left="0" w:hanging="2"/>
               <w:jc w:val="center"/>
               <w:rPr>
+                <w:rFonts w:ascii="Times New Roman" w:hAnsi="Times New Roman" w:cs="Times New Roman"/>
                 <w:i/>
                 <w:sz w:val="16"/>
                 <w:szCs w:val="16"/>
@@ -8243,32 +8250,11 @@
               <w:ind w:left="0" w:hanging="2"/>
               <w:jc w:val="center"/>
               <w:rPr>
+                <w:rFonts w:ascii="Times New Roman" w:hAnsi="Times New Roman" w:cs="Times New Roman"/>
                 <w:iCs/>
                 <w:color w:val="FF0000"/>
               </w:rPr>
             </w:pPr>
-            <w:proofErr w:type="spellStart"/>
-            <w:r>
-              <w:rPr>
-                <w:iCs/>
-              </w:rPr>
-              <w:t>Nguyễn</w:t>
-            </w:r>
-            <w:proofErr w:type="spellEnd"/>
-            <w:r>
-              <w:rPr>
-                <w:iCs/>
-              </w:rPr>
-              <w:t xml:space="preserve"> Văn </w:t>
-            </w:r>
-            <w:proofErr w:type="spellStart"/>
-            <w:r>
-              <w:rPr>
-                <w:iCs/>
-              </w:rPr>
-              <w:t>Toàn</w:t>
-            </w:r>
-            <w:proofErr w:type="spellEnd"/>
           </w:p>
         </w:tc>
       </w:tr>
